--- a/Project Documents/ENGG_680_Project_Proposal.docx
+++ b/Project Documents/ENGG_680_Project_Proposal.docx
@@ -6997,6 +6997,7 @@
       <w:sdtPr>
         <w:rPr>
           <w:rFonts w:asciiTheme="minorHAnsi" w:eastAsiaTheme="minorHAnsi" w:hAnsiTheme="minorHAnsi" w:cstheme="minorBidi"/>
+          <w:b w:val="0"/>
           <w:sz w:val="22"/>
           <w:szCs w:val="22"/>
         </w:rPr>
@@ -7006,11 +7007,7 @@
           <w:docPartUnique/>
         </w:docPartObj>
       </w:sdtPr>
-      <w:sdtEndPr>
-        <w:rPr>
-          <w:b w:val="0"/>
-        </w:rPr>
-      </w:sdtEndPr>
+      <w:sdtEndPr/>
       <w:sdtContent>
         <w:p>
           <w:pPr>
@@ -7578,6 +7575,9 @@
     </w:p>
     <w:p>
       <w:pPr>
+        <w:tabs>
+          <w:tab w:val="left" w:pos="1440"/>
+        </w:tabs>
         <w:rPr>
           <w:rFonts w:ascii="Arial" w:hAnsi="Arial" w:cs="Arial"/>
           <w:b/>
@@ -7591,7 +7591,7 @@
           <w:noProof/>
         </w:rPr>
         <w:drawing>
-          <wp:anchor distT="0" distB="0" distL="114300" distR="114300" simplePos="0" relativeHeight="251659264" behindDoc="0" locked="0" layoutInCell="1" allowOverlap="1" wp14:anchorId="3DF3A970" wp14:editId="124C2DB5">
+          <wp:anchor distT="0" distB="0" distL="114300" distR="114300" simplePos="0" relativeHeight="251659264" behindDoc="0" locked="0" layoutInCell="1" allowOverlap="1" wp14:anchorId="3DF3A970" wp14:editId="1165F736">
             <wp:simplePos x="0" y="0"/>
             <wp:positionH relativeFrom="column">
               <wp:posOffset>306705</wp:posOffset>
@@ -7600,7 +7600,7 @@
               <wp:posOffset>304165</wp:posOffset>
             </wp:positionV>
             <wp:extent cx="9154795" cy="4657725"/>
-            <wp:effectExtent l="0" t="0" r="8255" b="0"/>
+            <wp:effectExtent l="0" t="0" r="8255" b="9525"/>
             <wp:wrapNone/>
             <wp:docPr id="1226882287" name="Chart 1">
               <a:extLst xmlns:a="http://schemas.openxmlformats.org/drawingml/2006/main">
@@ -17720,6 +17720,7 @@
   <w:style w:type="character" w:default="1" w:styleId="DefaultParagraphFont">
     <w:name w:val="Default Paragraph Font"/>
     <w:uiPriority w:val="1"/>
+    <w:semiHidden/>
     <w:unhideWhenUsed/>
   </w:style>
   <w:style w:type="table" w:default="1" w:styleId="TableNormal">
@@ -18035,7 +18036,7 @@
           <c:yMode val="edge"/>
           <c:x val="0.27817061987734298"/>
           <c:y val="0.1059358680913605"/>
-          <c:w val="0.75415747986728798"/>
+          <c:w val="0.64696686272057435"/>
           <c:h val="0.92045292026357972"/>
         </c:manualLayout>
       </c:layout>
@@ -18994,18 +18995,13 @@
               <a:effectLst/>
             </c:spPr>
             <c:txPr>
-              <a:bodyPr rot="0" spcFirstLastPara="1" vertOverflow="ellipsis" vert="horz" wrap="square" lIns="38100" tIns="19050" rIns="38100" bIns="19050" anchor="ctr" anchorCtr="1">
-                <a:spAutoFit/>
-              </a:bodyPr>
+              <a:bodyPr rot="0" spcFirstLastPara="1" vertOverflow="ellipsis" vert="horz" wrap="square" anchor="ctr" anchorCtr="1"/>
               <a:lstStyle/>
               <a:p>
                 <a:pPr>
-                  <a:defRPr sz="1000" b="1" i="0" u="none" strike="noStrike" kern="1200" baseline="0">
+                  <a:defRPr sz="900" b="0" i="0" u="none" strike="noStrike" kern="1200" baseline="0">
                     <a:solidFill>
-                      <a:schemeClr val="tx1">
-                        <a:lumMod val="75000"/>
-                        <a:lumOff val="25000"/>
-                      </a:schemeClr>
+                      <a:schemeClr val="dk1"/>
                     </a:solidFill>
                     <a:latin typeface="+mn-lt"/>
                     <a:ea typeface="+mn-ea"/>
@@ -19182,18 +19178,13 @@
               <a:effectLst/>
             </c:spPr>
             <c:txPr>
-              <a:bodyPr rot="0" spcFirstLastPara="1" vertOverflow="ellipsis" vert="horz" wrap="square" lIns="38100" tIns="19050" rIns="38100" bIns="19050" anchor="ctr" anchorCtr="1">
-                <a:spAutoFit/>
-              </a:bodyPr>
+              <a:bodyPr rot="0" spcFirstLastPara="1" vertOverflow="ellipsis" vert="horz" wrap="square" anchor="ctr" anchorCtr="1"/>
               <a:lstStyle/>
               <a:p>
                 <a:pPr>
-                  <a:defRPr sz="1000" b="1" i="0" u="none" strike="noStrike" kern="1200" baseline="0">
+                  <a:defRPr sz="900" b="0" i="0" u="none" strike="noStrike" kern="1200" baseline="0">
                     <a:solidFill>
-                      <a:schemeClr val="tx1">
-                        <a:lumMod val="75000"/>
-                        <a:lumOff val="25000"/>
-                      </a:schemeClr>
+                      <a:schemeClr val="dk1"/>
                     </a:solidFill>
                     <a:latin typeface="+mn-lt"/>
                     <a:ea typeface="+mn-ea"/>
@@ -19322,18 +19313,13 @@
               <a:effectLst/>
             </c:spPr>
             <c:txPr>
-              <a:bodyPr rot="0" spcFirstLastPara="1" vertOverflow="ellipsis" vert="horz" wrap="square" lIns="38100" tIns="19050" rIns="38100" bIns="19050" anchor="ctr" anchorCtr="1">
-                <a:spAutoFit/>
-              </a:bodyPr>
+              <a:bodyPr rot="0" spcFirstLastPara="1" vertOverflow="ellipsis" vert="horz" wrap="square" anchor="ctr" anchorCtr="1"/>
               <a:lstStyle/>
               <a:p>
                 <a:pPr>
-                  <a:defRPr sz="1000" b="1" i="0" u="none" strike="noStrike" kern="1200" baseline="0">
+                  <a:defRPr sz="900" b="0" i="0" u="none" strike="noStrike" kern="1200" baseline="0">
                     <a:solidFill>
-                      <a:schemeClr val="tx1">
-                        <a:lumMod val="75000"/>
-                        <a:lumOff val="25000"/>
-                      </a:schemeClr>
+                      <a:schemeClr val="dk1"/>
                     </a:solidFill>
                     <a:latin typeface="+mn-lt"/>
                     <a:ea typeface="+mn-ea"/>
@@ -19454,8 +19440,8 @@
               <c:idx val="1"/>
               <c:layout>
                 <c:manualLayout>
-                  <c:x val="-3.2209271189637172E-4"/>
-                  <c:y val="-3.5446489434219498E-2"/>
+                  <c:x val="-7.3846437850328711E-2"/>
+                  <c:y val="-3.8173142467620998E-2"/>
                 </c:manualLayout>
               </c:layout>
               <c:dLblPos val="r"/>
@@ -19486,18 +19472,13 @@
               <a:effectLst/>
             </c:spPr>
             <c:txPr>
-              <a:bodyPr rot="0" spcFirstLastPara="1" vertOverflow="ellipsis" vert="horz" wrap="square" lIns="38100" tIns="19050" rIns="38100" bIns="19050" anchor="ctr" anchorCtr="1">
-                <a:spAutoFit/>
-              </a:bodyPr>
+              <a:bodyPr rot="0" spcFirstLastPara="1" vertOverflow="ellipsis" vert="horz" wrap="square" anchor="ctr" anchorCtr="1"/>
               <a:lstStyle/>
               <a:p>
                 <a:pPr>
-                  <a:defRPr sz="1000" b="1" i="0" u="none" strike="noStrike" kern="1200" baseline="0">
+                  <a:defRPr sz="900" b="0" i="0" u="none" strike="noStrike" kern="1200" baseline="0">
                     <a:solidFill>
-                      <a:schemeClr val="tx1">
-                        <a:lumMod val="75000"/>
-                        <a:lumOff val="25000"/>
-                      </a:schemeClr>
+                      <a:schemeClr val="dk1"/>
                     </a:solidFill>
                     <a:latin typeface="+mn-lt"/>
                     <a:ea typeface="+mn-ea"/>
@@ -19628,9 +19609,9 @@
           <a:lstStyle/>
           <a:p>
             <a:pPr>
-              <a:defRPr sz="1050" b="0" i="0" u="none" strike="noStrike" kern="1200" baseline="0">
+              <a:defRPr sz="900" b="0" i="0" u="none" strike="noStrike" kern="1200" baseline="0">
                 <a:solidFill>
-                  <a:sysClr val="windowText" lastClr="000000"/>
+                  <a:schemeClr val="dk1"/>
                 </a:solidFill>
                 <a:latin typeface="+mn-lt"/>
                 <a:ea typeface="+mn-ea"/>
@@ -19693,12 +19674,9 @@
           <a:lstStyle/>
           <a:p>
             <a:pPr>
-              <a:defRPr sz="1100" b="1" i="0" u="none" strike="noStrike" kern="1200" baseline="0">
+              <a:defRPr sz="900" b="0" i="0" u="none" strike="noStrike" kern="1200" baseline="0">
                 <a:solidFill>
-                  <a:schemeClr val="tx1">
-                    <a:lumMod val="65000"/>
-                    <a:lumOff val="35000"/>
-                  </a:schemeClr>
+                  <a:schemeClr val="dk1"/>
                 </a:solidFill>
                 <a:latin typeface="+mn-lt"/>
                 <a:ea typeface="+mn-ea"/>
@@ -19746,9 +19724,15 @@
         <c:crossBetween val="midCat"/>
       </c:valAx>
       <c:spPr>
-        <a:noFill/>
-        <a:ln>
-          <a:noFill/>
+        <a:solidFill>
+          <a:schemeClr val="lt1"/>
+        </a:solidFill>
+        <a:ln w="12700" cap="flat" cmpd="sng" algn="ctr">
+          <a:solidFill>
+            <a:schemeClr val="dk1"/>
+          </a:solidFill>
+          <a:prstDash val="solid"/>
+          <a:miter lim="800000"/>
         </a:ln>
         <a:effectLst/>
       </c:spPr>
@@ -19759,11 +19743,14 @@
   </c:chart>
   <c:spPr>
     <a:solidFill>
-      <a:schemeClr val="bg1"/>
+      <a:schemeClr val="lt1"/>
     </a:solidFill>
-    <a:ln w="9525" cap="flat" cmpd="sng" algn="ctr">
-      <a:noFill/>
-      <a:round/>
+    <a:ln w="12700" cap="flat" cmpd="sng" algn="ctr">
+      <a:solidFill>
+        <a:schemeClr val="dk1"/>
+      </a:solidFill>
+      <a:prstDash val="solid"/>
+      <a:miter lim="800000"/>
     </a:ln>
     <a:effectLst/>
   </c:spPr>
@@ -19772,7 +19759,14 @@
     <a:lstStyle/>
     <a:p>
       <a:pPr>
-        <a:defRPr/>
+        <a:defRPr>
+          <a:solidFill>
+            <a:schemeClr val="dk1"/>
+          </a:solidFill>
+          <a:latin typeface="+mn-lt"/>
+          <a:ea typeface="+mn-ea"/>
+          <a:cs typeface="+mn-cs"/>
+        </a:defRPr>
       </a:pPr>
       <a:endParaRPr lang="en-US"/>
     </a:p>

--- a/Project Documents/ENGG_680_Project_Proposal.docx
+++ b/Project Documents/ENGG_680_Project_Proposal.docx
@@ -7936,8 +7936,8 @@
         <w:gridCol w:w="3797"/>
         <w:gridCol w:w="1110"/>
         <w:gridCol w:w="1110"/>
-        <w:gridCol w:w="1205"/>
-        <w:gridCol w:w="926"/>
+        <w:gridCol w:w="998"/>
+        <w:gridCol w:w="1133"/>
         <w:gridCol w:w="708"/>
         <w:gridCol w:w="627"/>
         <w:gridCol w:w="717"/>
@@ -8133,7 +8133,7 @@
         </w:tc>
         <w:tc>
           <w:tcPr>
-            <w:tcW w:w="1205" w:type="dxa"/>
+            <w:tcW w:w="998" w:type="dxa"/>
             <w:tcBorders>
               <w:top w:val="single" w:sz="4" w:space="0" w:color="80A4D5"/>
               <w:left w:val="nil"/>
@@ -8178,7 +8178,7 @@
         </w:tc>
         <w:tc>
           <w:tcPr>
-            <w:tcW w:w="926" w:type="dxa"/>
+            <w:tcW w:w="1133" w:type="dxa"/>
             <w:tcBorders>
               <w:top w:val="single" w:sz="4" w:space="0" w:color="80A4D5"/>
               <w:left w:val="nil"/>
@@ -8621,7 +8621,7 @@
         </w:tc>
         <w:tc>
           <w:tcPr>
-            <w:tcW w:w="1205" w:type="dxa"/>
+            <w:tcW w:w="998" w:type="dxa"/>
             <w:tcBorders>
               <w:top w:val="nil"/>
               <w:left w:val="single" w:sz="4" w:space="0" w:color="BFBFBF"/>
@@ -8657,7 +8657,7 @@
         </w:tc>
         <w:tc>
           <w:tcPr>
-            <w:tcW w:w="926" w:type="dxa"/>
+            <w:tcW w:w="1133" w:type="dxa"/>
             <w:tcBorders>
               <w:top w:val="nil"/>
               <w:left w:val="single" w:sz="4" w:space="0" w:color="BFBFBF"/>
@@ -9093,7 +9093,7 @@
         </w:tc>
         <w:tc>
           <w:tcPr>
-            <w:tcW w:w="1205" w:type="dxa"/>
+            <w:tcW w:w="998" w:type="dxa"/>
             <w:tcBorders>
               <w:top w:val="nil"/>
               <w:left w:val="single" w:sz="4" w:space="0" w:color="BFBFBF"/>
@@ -9129,7 +9129,7 @@
         </w:tc>
         <w:tc>
           <w:tcPr>
-            <w:tcW w:w="926" w:type="dxa"/>
+            <w:tcW w:w="1133" w:type="dxa"/>
             <w:tcBorders>
               <w:top w:val="nil"/>
               <w:left w:val="single" w:sz="4" w:space="0" w:color="BFBFBF"/>
@@ -9565,7 +9565,7 @@
         </w:tc>
         <w:tc>
           <w:tcPr>
-            <w:tcW w:w="1205" w:type="dxa"/>
+            <w:tcW w:w="998" w:type="dxa"/>
             <w:tcBorders>
               <w:top w:val="nil"/>
               <w:left w:val="single" w:sz="4" w:space="0" w:color="BFBFBF"/>
@@ -9601,7 +9601,7 @@
         </w:tc>
         <w:tc>
           <w:tcPr>
-            <w:tcW w:w="926" w:type="dxa"/>
+            <w:tcW w:w="1133" w:type="dxa"/>
             <w:tcBorders>
               <w:top w:val="nil"/>
               <w:left w:val="single" w:sz="4" w:space="0" w:color="BFBFBF"/>
@@ -10037,7 +10037,7 @@
         </w:tc>
         <w:tc>
           <w:tcPr>
-            <w:tcW w:w="1205" w:type="dxa"/>
+            <w:tcW w:w="998" w:type="dxa"/>
             <w:tcBorders>
               <w:top w:val="nil"/>
               <w:left w:val="single" w:sz="4" w:space="0" w:color="BFBFBF"/>
@@ -10073,7 +10073,7 @@
         </w:tc>
         <w:tc>
           <w:tcPr>
-            <w:tcW w:w="926" w:type="dxa"/>
+            <w:tcW w:w="1133" w:type="dxa"/>
             <w:tcBorders>
               <w:top w:val="nil"/>
               <w:left w:val="single" w:sz="4" w:space="0" w:color="BFBFBF"/>
@@ -10509,7 +10509,7 @@
         </w:tc>
         <w:tc>
           <w:tcPr>
-            <w:tcW w:w="1205" w:type="dxa"/>
+            <w:tcW w:w="998" w:type="dxa"/>
             <w:tcBorders>
               <w:top w:val="nil"/>
               <w:left w:val="single" w:sz="4" w:space="0" w:color="BFBFBF"/>
@@ -10545,7 +10545,7 @@
         </w:tc>
         <w:tc>
           <w:tcPr>
-            <w:tcW w:w="926" w:type="dxa"/>
+            <w:tcW w:w="1133" w:type="dxa"/>
             <w:tcBorders>
               <w:top w:val="nil"/>
               <w:left w:val="single" w:sz="4" w:space="0" w:color="BFBFBF"/>
@@ -10995,7 +10995,7 @@
         </w:tc>
         <w:tc>
           <w:tcPr>
-            <w:tcW w:w="1205" w:type="dxa"/>
+            <w:tcW w:w="998" w:type="dxa"/>
             <w:tcBorders>
               <w:top w:val="nil"/>
               <w:left w:val="single" w:sz="4" w:space="0" w:color="BFBFBF"/>
@@ -11031,7 +11031,7 @@
         </w:tc>
         <w:tc>
           <w:tcPr>
-            <w:tcW w:w="926" w:type="dxa"/>
+            <w:tcW w:w="1133" w:type="dxa"/>
             <w:tcBorders>
               <w:top w:val="nil"/>
               <w:left w:val="single" w:sz="4" w:space="0" w:color="BFBFBF"/>
@@ -11467,7 +11467,7 @@
         </w:tc>
         <w:tc>
           <w:tcPr>
-            <w:tcW w:w="1205" w:type="dxa"/>
+            <w:tcW w:w="998" w:type="dxa"/>
             <w:tcBorders>
               <w:top w:val="nil"/>
               <w:left w:val="single" w:sz="4" w:space="0" w:color="BFBFBF"/>
@@ -11503,7 +11503,7 @@
         </w:tc>
         <w:tc>
           <w:tcPr>
-            <w:tcW w:w="926" w:type="dxa"/>
+            <w:tcW w:w="1133" w:type="dxa"/>
             <w:tcBorders>
               <w:top w:val="nil"/>
               <w:left w:val="single" w:sz="4" w:space="0" w:color="BFBFBF"/>
@@ -11939,7 +11939,7 @@
         </w:tc>
         <w:tc>
           <w:tcPr>
-            <w:tcW w:w="1205" w:type="dxa"/>
+            <w:tcW w:w="998" w:type="dxa"/>
             <w:tcBorders>
               <w:top w:val="nil"/>
               <w:left w:val="single" w:sz="4" w:space="0" w:color="BFBFBF"/>
@@ -11975,7 +11975,7 @@
         </w:tc>
         <w:tc>
           <w:tcPr>
-            <w:tcW w:w="926" w:type="dxa"/>
+            <w:tcW w:w="1133" w:type="dxa"/>
             <w:tcBorders>
               <w:top w:val="nil"/>
               <w:left w:val="single" w:sz="4" w:space="0" w:color="BFBFBF"/>
@@ -12411,7 +12411,7 @@
         </w:tc>
         <w:tc>
           <w:tcPr>
-            <w:tcW w:w="1205" w:type="dxa"/>
+            <w:tcW w:w="998" w:type="dxa"/>
             <w:tcBorders>
               <w:top w:val="nil"/>
               <w:left w:val="single" w:sz="4" w:space="0" w:color="BFBFBF"/>
@@ -12447,7 +12447,7 @@
         </w:tc>
         <w:tc>
           <w:tcPr>
-            <w:tcW w:w="926" w:type="dxa"/>
+            <w:tcW w:w="1133" w:type="dxa"/>
             <w:tcBorders>
               <w:top w:val="nil"/>
               <w:left w:val="single" w:sz="4" w:space="0" w:color="BFBFBF"/>
@@ -12883,7 +12883,7 @@
         </w:tc>
         <w:tc>
           <w:tcPr>
-            <w:tcW w:w="1205" w:type="dxa"/>
+            <w:tcW w:w="998" w:type="dxa"/>
             <w:tcBorders>
               <w:top w:val="nil"/>
               <w:left w:val="single" w:sz="4" w:space="0" w:color="BFBFBF"/>
@@ -12919,7 +12919,7 @@
         </w:tc>
         <w:tc>
           <w:tcPr>
-            <w:tcW w:w="926" w:type="dxa"/>
+            <w:tcW w:w="1133" w:type="dxa"/>
             <w:tcBorders>
               <w:top w:val="nil"/>
               <w:left w:val="single" w:sz="4" w:space="0" w:color="BFBFBF"/>

--- a/Project Documents/ENGG_680_Project_Proposal.docx
+++ b/Project Documents/ENGG_680_Project_Proposal.docx
@@ -13254,9 +13254,121 @@
         </w:rPr>
       </w:pPr>
     </w:p>
+    <w:p>
+      <w:pPr>
+        <w:rPr>
+          <w:rFonts w:ascii="Arial" w:hAnsi="Arial" w:cs="Arial"/>
+          <w:b/>
+          <w:bCs/>
+          <w:sz w:val="28"/>
+          <w:szCs w:val="28"/>
+        </w:rPr>
+      </w:pPr>
+    </w:p>
+    <w:p>
+      <w:pPr>
+        <w:rPr>
+          <w:rFonts w:ascii="Arial" w:hAnsi="Arial" w:cs="Arial"/>
+          <w:b/>
+          <w:bCs/>
+          <w:sz w:val="28"/>
+          <w:szCs w:val="28"/>
+        </w:rPr>
+      </w:pPr>
+    </w:p>
+    <w:p>
+      <w:pPr>
+        <w:rPr>
+          <w:rFonts w:ascii="Arial" w:hAnsi="Arial" w:cs="Arial"/>
+          <w:b/>
+          <w:bCs/>
+          <w:sz w:val="28"/>
+          <w:szCs w:val="28"/>
+        </w:rPr>
+      </w:pPr>
+    </w:p>
+    <w:p>
+      <w:pPr>
+        <w:rPr>
+          <w:rFonts w:ascii="Arial" w:hAnsi="Arial" w:cs="Arial"/>
+          <w:b/>
+          <w:bCs/>
+          <w:sz w:val="28"/>
+          <w:szCs w:val="28"/>
+        </w:rPr>
+      </w:pPr>
+    </w:p>
+    <w:p>
+      <w:pPr>
+        <w:spacing w:after="0" w:line="240" w:lineRule="auto"/>
+        <w:jc w:val="center"/>
+        <w:rPr>
+          <w:rFonts w:ascii="Arial" w:eastAsia="Times New Roman" w:hAnsi="Arial" w:cs="Arial"/>
+          <w:b/>
+          <w:bCs/>
+          <w:color w:val="2B5082"/>
+          <w:kern w:val="0"/>
+          <w:sz w:val="24"/>
+          <w:szCs w:val="24"/>
+          <w:lang w:val="en-US"/>
+          <w14:ligatures w14:val="none"/>
+        </w:rPr>
+      </w:pPr>
+    </w:p>
+    <w:p>
+      <w:pPr>
+        <w:spacing w:after="0" w:line="240" w:lineRule="auto"/>
+        <w:jc w:val="center"/>
+        <w:rPr>
+          <w:rFonts w:ascii="Arial" w:eastAsia="Times New Roman" w:hAnsi="Arial" w:cs="Arial"/>
+          <w:b/>
+          <w:bCs/>
+          <w:color w:val="2B5082"/>
+          <w:kern w:val="0"/>
+          <w:sz w:val="24"/>
+          <w:szCs w:val="24"/>
+          <w:lang w:val="en-US"/>
+          <w14:ligatures w14:val="none"/>
+        </w:rPr>
+      </w:pPr>
+    </w:p>
+    <w:p>
+      <w:pPr>
+        <w:spacing w:after="0" w:line="240" w:lineRule="auto"/>
+        <w:jc w:val="center"/>
+        <w:rPr>
+          <w:rFonts w:ascii="Arial" w:eastAsia="Times New Roman" w:hAnsi="Arial" w:cs="Arial"/>
+          <w:b/>
+          <w:bCs/>
+          <w:color w:val="2B5082"/>
+          <w:kern w:val="0"/>
+          <w:sz w:val="24"/>
+          <w:szCs w:val="24"/>
+          <w:lang w:val="en-US"/>
+          <w14:ligatures w14:val="none"/>
+        </w:rPr>
+      </w:pPr>
+    </w:p>
+    <w:p>
+      <w:pPr>
+        <w:spacing w:after="0" w:line="240" w:lineRule="auto"/>
+        <w:jc w:val="center"/>
+        <w:rPr>
+          <w:rFonts w:ascii="Arial" w:eastAsia="Times New Roman" w:hAnsi="Arial" w:cs="Arial"/>
+          <w:b/>
+          <w:bCs/>
+          <w:color w:val="2B5082"/>
+          <w:kern w:val="0"/>
+          <w:sz w:val="24"/>
+          <w:szCs w:val="24"/>
+          <w:lang w:val="en-US"/>
+          <w14:ligatures w14:val="none"/>
+        </w:rPr>
+      </w:pPr>
+    </w:p>
     <w:tbl>
       <w:tblPr>
-        <w:tblpPr w:leftFromText="180" w:rightFromText="180" w:vertAnchor="page" w:horzAnchor="margin" w:tblpXSpec="center" w:tblpY="8716"/>
+        <w:tblpPr w:leftFromText="180" w:rightFromText="180" w:vertAnchor="page" w:horzAnchor="margin" w:tblpXSpec="center" w:tblpY="7959"/>
         <w:tblW w:w="6820" w:type="dxa"/>
         <w:tblLook w:val="04A0" w:firstRow="1" w:lastRow="0" w:firstColumn="1" w:lastColumn="0" w:noHBand="0" w:noVBand="1"/>
       </w:tblPr>
@@ -14096,118 +14208,6 @@
         </w:tc>
       </w:tr>
     </w:tbl>
-    <w:p>
-      <w:pPr>
-        <w:rPr>
-          <w:rFonts w:ascii="Arial" w:hAnsi="Arial" w:cs="Arial"/>
-          <w:b/>
-          <w:bCs/>
-          <w:sz w:val="28"/>
-          <w:szCs w:val="28"/>
-        </w:rPr>
-      </w:pPr>
-    </w:p>
-    <w:p>
-      <w:pPr>
-        <w:rPr>
-          <w:rFonts w:ascii="Arial" w:hAnsi="Arial" w:cs="Arial"/>
-          <w:b/>
-          <w:bCs/>
-          <w:sz w:val="28"/>
-          <w:szCs w:val="28"/>
-        </w:rPr>
-      </w:pPr>
-    </w:p>
-    <w:p>
-      <w:pPr>
-        <w:rPr>
-          <w:rFonts w:ascii="Arial" w:hAnsi="Arial" w:cs="Arial"/>
-          <w:b/>
-          <w:bCs/>
-          <w:sz w:val="28"/>
-          <w:szCs w:val="28"/>
-        </w:rPr>
-      </w:pPr>
-    </w:p>
-    <w:p>
-      <w:pPr>
-        <w:rPr>
-          <w:rFonts w:ascii="Arial" w:hAnsi="Arial" w:cs="Arial"/>
-          <w:b/>
-          <w:bCs/>
-          <w:sz w:val="28"/>
-          <w:szCs w:val="28"/>
-        </w:rPr>
-      </w:pPr>
-    </w:p>
-    <w:p>
-      <w:pPr>
-        <w:spacing w:after="0" w:line="240" w:lineRule="auto"/>
-        <w:jc w:val="center"/>
-        <w:rPr>
-          <w:rFonts w:ascii="Arial" w:eastAsia="Times New Roman" w:hAnsi="Arial" w:cs="Arial"/>
-          <w:b/>
-          <w:bCs/>
-          <w:color w:val="2B5082"/>
-          <w:kern w:val="0"/>
-          <w:sz w:val="24"/>
-          <w:szCs w:val="24"/>
-          <w:lang w:val="en-US"/>
-          <w14:ligatures w14:val="none"/>
-        </w:rPr>
-      </w:pPr>
-    </w:p>
-    <w:p>
-      <w:pPr>
-        <w:spacing w:after="0" w:line="240" w:lineRule="auto"/>
-        <w:jc w:val="center"/>
-        <w:rPr>
-          <w:rFonts w:ascii="Arial" w:eastAsia="Times New Roman" w:hAnsi="Arial" w:cs="Arial"/>
-          <w:b/>
-          <w:bCs/>
-          <w:color w:val="2B5082"/>
-          <w:kern w:val="0"/>
-          <w:sz w:val="24"/>
-          <w:szCs w:val="24"/>
-          <w:lang w:val="en-US"/>
-          <w14:ligatures w14:val="none"/>
-        </w:rPr>
-      </w:pPr>
-    </w:p>
-    <w:p>
-      <w:pPr>
-        <w:spacing w:after="0" w:line="240" w:lineRule="auto"/>
-        <w:jc w:val="center"/>
-        <w:rPr>
-          <w:rFonts w:ascii="Arial" w:eastAsia="Times New Roman" w:hAnsi="Arial" w:cs="Arial"/>
-          <w:b/>
-          <w:bCs/>
-          <w:color w:val="2B5082"/>
-          <w:kern w:val="0"/>
-          <w:sz w:val="24"/>
-          <w:szCs w:val="24"/>
-          <w:lang w:val="en-US"/>
-          <w14:ligatures w14:val="none"/>
-        </w:rPr>
-      </w:pPr>
-    </w:p>
-    <w:p>
-      <w:pPr>
-        <w:spacing w:after="0" w:line="240" w:lineRule="auto"/>
-        <w:jc w:val="center"/>
-        <w:rPr>
-          <w:rFonts w:ascii="Arial" w:eastAsia="Times New Roman" w:hAnsi="Arial" w:cs="Arial"/>
-          <w:b/>
-          <w:bCs/>
-          <w:color w:val="2B5082"/>
-          <w:kern w:val="0"/>
-          <w:sz w:val="24"/>
-          <w:szCs w:val="24"/>
-          <w:lang w:val="en-US"/>
-          <w14:ligatures w14:val="none"/>
-        </w:rPr>
-      </w:pPr>
-    </w:p>
     <w:p>
       <w:pPr>
         <w:spacing w:after="0" w:line="240" w:lineRule="auto"/>
